--- a/Szablony/plik_tymczasowy.docx
+++ b/Szablony/plik_tymczasowy.docx
@@ -590,7 +590,15 @@
         </w:rPr>
       </w:pPr>
       <w:r>
-        <w:t>1. Patrycja Jabłońska</w:t>
+        <w:t>1. Piotr Bączkiewicz</w:t>
+        <w:br/>
+      </w:r>
+      <w:r>
+        <w:t>2. Mikołaj Rajnocha</w:t>
+        <w:br/>
+      </w:r>
+      <w:r>
+        <w:t>3. Zofia Szwed</w:t>
         <w:br/>
       </w:r>
     </w:p>

--- a/Szablony/plik_tymczasowy.docx
+++ b/Szablony/plik_tymczasowy.docx
@@ -590,15 +590,67 @@
         </w:rPr>
       </w:pPr>
       <w:r>
-        <w:t>1. Piotr Bączkiewicz</w:t>
+        <w:t>1. Sebastian Abramczyk</w:t>
         <w:br/>
       </w:r>
       <w:r>
-        <w:t>2. Mikołaj Rajnocha</w:t>
+        <w:t>2. Michał Bator</w:t>
         <w:br/>
       </w:r>
       <w:r>
-        <w:t>3. Zofia Szwed</w:t>
+        <w:t>3. Tymoteusz Firsiuk</w:t>
+        <w:br/>
+      </w:r>
+      <w:r>
+        <w:t>4. Janusz Hain</w:t>
+        <w:br/>
+      </w:r>
+      <w:r>
+        <w:t>5. Alan Karczmarz</w:t>
+        <w:br/>
+      </w:r>
+      <w:r>
+        <w:t>6. Nikodem Kołodziejczyk</w:t>
+        <w:br/>
+      </w:r>
+      <w:r>
+        <w:t>7. Piotr Minkowski</w:t>
+        <w:br/>
+      </w:r>
+      <w:r>
+        <w:t>8. Wiktor Niewiadomski</w:t>
+        <w:br/>
+      </w:r>
+      <w:r>
+        <w:t>9. Nikodem Otrząsek</w:t>
+        <w:br/>
+      </w:r>
+      <w:r>
+        <w:t>10. Dawid Paszek</w:t>
+        <w:br/>
+      </w:r>
+      <w:r>
+        <w:t>11. Szymon Pawlicki</w:t>
+        <w:br/>
+      </w:r>
+      <w:r>
+        <w:t>12. Oliwier Pyka</w:t>
+        <w:br/>
+      </w:r>
+      <w:r>
+        <w:t>13. Mateusz Sosna</w:t>
+        <w:br/>
+      </w:r>
+      <w:r>
+        <w:t>14. Tomasz Stolarczyk</w:t>
+        <w:br/>
+      </w:r>
+      <w:r>
+        <w:t>15. Michał Szczypka</w:t>
+        <w:br/>
+      </w:r>
+      <w:r>
+        <w:t>16. Krzysztof Tyrała</w:t>
         <w:br/>
       </w:r>
     </w:p>

--- a/Szablony/plik_tymczasowy.docx
+++ b/Szablony/plik_tymczasowy.docx
@@ -590,67 +590,15 @@
         </w:rPr>
       </w:pPr>
       <w:r>
-        <w:t>1. Sebastian Abramczyk</w:t>
+        <w:t>1. Piotr Bączkiewicz</w:t>
         <w:br/>
       </w:r>
       <w:r>
-        <w:t>2. Michał Bator</w:t>
+        <w:t>2. Mikołaj Rajnocha</w:t>
         <w:br/>
       </w:r>
       <w:r>
-        <w:t>3. Tymoteusz Firsiuk</w:t>
-        <w:br/>
-      </w:r>
-      <w:r>
-        <w:t>4. Janusz Hain</w:t>
-        <w:br/>
-      </w:r>
-      <w:r>
-        <w:t>5. Alan Karczmarz</w:t>
-        <w:br/>
-      </w:r>
-      <w:r>
-        <w:t>6. Nikodem Kołodziejczyk</w:t>
-        <w:br/>
-      </w:r>
-      <w:r>
-        <w:t>7. Piotr Minkowski</w:t>
-        <w:br/>
-      </w:r>
-      <w:r>
-        <w:t>8. Wiktor Niewiadomski</w:t>
-        <w:br/>
-      </w:r>
-      <w:r>
-        <w:t>9. Nikodem Otrząsek</w:t>
-        <w:br/>
-      </w:r>
-      <w:r>
-        <w:t>10. Dawid Paszek</w:t>
-        <w:br/>
-      </w:r>
-      <w:r>
-        <w:t>11. Szymon Pawlicki</w:t>
-        <w:br/>
-      </w:r>
-      <w:r>
-        <w:t>12. Oliwier Pyka</w:t>
-        <w:br/>
-      </w:r>
-      <w:r>
-        <w:t>13. Mateusz Sosna</w:t>
-        <w:br/>
-      </w:r>
-      <w:r>
-        <w:t>14. Tomasz Stolarczyk</w:t>
-        <w:br/>
-      </w:r>
-      <w:r>
-        <w:t>15. Michał Szczypka</w:t>
-        <w:br/>
-      </w:r>
-      <w:r>
-        <w:t>16. Krzysztof Tyrała</w:t>
+        <w:t>3. Zofia Szwed</w:t>
         <w:br/>
       </w:r>
     </w:p>

--- a/Szablony/plik_tymczasowy.docx
+++ b/Szablony/plik_tymczasowy.docx
@@ -590,15 +590,19 @@
         </w:rPr>
       </w:pPr>
       <w:r>
-        <w:t>1. Piotr Bączkiewicz</w:t>
+        <w:t>1. Zuzanna Gmyra</w:t>
         <w:br/>
       </w:r>
       <w:r>
-        <w:t>2. Mikołaj Rajnocha</w:t>
+        <w:t>2. Kacper Poprzeczka</w:t>
         <w:br/>
       </w:r>
       <w:r>
-        <w:t>3. Zofia Szwed</w:t>
+        <w:t>3. Bartosz Wocław</w:t>
+        <w:br/>
+      </w:r>
+      <w:r>
+        <w:t>4. Patrycja Zgraja</w:t>
         <w:br/>
       </w:r>
     </w:p>

--- a/Szablony/plik_tymczasowy.docx
+++ b/Szablony/plik_tymczasowy.docx
@@ -590,19 +590,15 @@
         </w:rPr>
       </w:pPr>
       <w:r>
-        <w:t>1. Zuzanna Gmyra</w:t>
+        <w:t>1. Patrycja Brzezińska</w:t>
         <w:br/>
       </w:r>
       <w:r>
-        <w:t>2. Kacper Poprzeczka</w:t>
+        <w:t>2. Weronika Olejnik</w:t>
         <w:br/>
       </w:r>
       <w:r>
-        <w:t>3. Bartosz Wocław</w:t>
-        <w:br/>
-      </w:r>
-      <w:r>
-        <w:t>4. Patrycja Zgraja</w:t>
+        <w:t>3. Agnieszka Janicka</w:t>
         <w:br/>
       </w:r>
     </w:p>

--- a/Szablony/plik_tymczasowy.docx
+++ b/Szablony/plik_tymczasowy.docx
@@ -590,15 +590,11 @@
         </w:rPr>
       </w:pPr>
       <w:r>
-        <w:t>1. Patrycja Brzezińska</w:t>
+        <w:t>1. Laura Pietrzak</w:t>
         <w:br/>
       </w:r>
       <w:r>
-        <w:t>2. Weronika Olejnik</w:t>
-        <w:br/>
-      </w:r>
-      <w:r>
-        <w:t>3. Agnieszka Janicka</w:t>
+        <w:t>2. Julia Sikorska</w:t>
         <w:br/>
       </w:r>
     </w:p>

--- a/Szablony/plik_tymczasowy.docx
+++ b/Szablony/plik_tymczasowy.docx
@@ -590,11 +590,19 @@
         </w:rPr>
       </w:pPr>
       <w:r>
-        <w:t>1. Laura Pietrzak</w:t>
+        <w:t>1. Katarzyna Jastrzębska</w:t>
         <w:br/>
       </w:r>
       <w:r>
-        <w:t>2. Julia Sikorska</w:t>
+        <w:t>2. Marta Lis</w:t>
+        <w:br/>
+      </w:r>
+      <w:r>
+        <w:t>3. Izabela Janik</w:t>
+        <w:br/>
+      </w:r>
+      <w:r>
+        <w:t>4. Mateusz Włodarczyk</w:t>
         <w:br/>
       </w:r>
     </w:p>

--- a/Szablony/plik_tymczasowy.docx
+++ b/Szablony/plik_tymczasowy.docx
@@ -590,19 +590,23 @@
         </w:rPr>
       </w:pPr>
       <w:r>
-        <w:t>1. Katarzyna Jastrzębska</w:t>
+        <w:t>1. Mikołaj Pawlak</w:t>
         <w:br/>
       </w:r>
       <w:r>
-        <w:t>2. Marta Lis</w:t>
+        <w:t>2. Kamil Duda</w:t>
         <w:br/>
       </w:r>
       <w:r>
-        <w:t>3. Izabela Janik</w:t>
+        <w:t>3. Magdalena Krupa</w:t>
         <w:br/>
       </w:r>
       <w:r>
-        <w:t>4. Mateusz Włodarczyk</w:t>
+        <w:t>4. Karolina Sikora</w:t>
+        <w:br/>
+      </w:r>
+      <w:r>
+        <w:t>5. Michał Michalak</w:t>
         <w:br/>
       </w:r>
     </w:p>

--- a/Szablony/plik_tymczasowy.docx
+++ b/Szablony/plik_tymczasowy.docx
@@ -590,23 +590,19 @@
         </w:rPr>
       </w:pPr>
       <w:r>
-        <w:t>1. Mikołaj Pawlak</w:t>
+        <w:t>1. Kacper Lewandowski</w:t>
         <w:br/>
       </w:r>
       <w:r>
-        <w:t>2. Kamil Duda</w:t>
+        <w:t>2. Rafał Sikorski</w:t>
         <w:br/>
       </w:r>
       <w:r>
-        <w:t>3. Magdalena Krupa</w:t>
+        <w:t>3. Adrian Jaworski</w:t>
         <w:br/>
       </w:r>
       <w:r>
-        <w:t>4. Karolina Sikora</w:t>
-        <w:br/>
-      </w:r>
-      <w:r>
-        <w:t>5. Michał Michalak</w:t>
+        <w:t>4. Oliwia Szewczyk</w:t>
         <w:br/>
       </w:r>
     </w:p>
